--- a/douments/Dissertation/Chapters/Chapter 6 – Conclusion.docx
+++ b/douments/Dissertation/Chapters/Chapter 6 – Conclusion.docx
@@ -126,15 +126,7 @@
           <w:sz w:val="24"/>
           <w:szCs w:val="24"/>
         </w:rPr>
-        <w:t>All</w:t>
-      </w:r>
-      <w:r>
-        <w:rPr>
-          <w:rFonts w:ascii="Times New Roman" w:hAnsi="Times New Roman" w:cs="Times New Roman"/>
-          <w:sz w:val="24"/>
-          <w:szCs w:val="24"/>
-        </w:rPr>
-        <w:t xml:space="preserve"> the project's objectives were met exactly according to the client's specifications. End-user needs were gathered and examined before being transformed into a design model. For user engagement, the system's planned user interface was maintained basic and clear. After conducting a system evaluation, the system's weak points, flow, and errors were validated and verified. It was easy to determine whether the solution was a success and got the customer up to a satisfactory level by looking at user input and test results.</w:t>
+        <w:t>All the project's objectives were met exactly according to the client's specifications. End-user needs were gathered and examined before being transformed into a design model. For user engagement, the system's planned user interface was maintained basic and clear. After conducting a system evaluation, the system's weak points, flow, and errors were validated and verified. It was easy to determine whether the solution was a success and got the customer up to a satisfactory level by looking at user input and test results.</w:t>
       </w:r>
     </w:p>
     <w:p>
@@ -196,25 +188,7 @@
           <w:szCs w:val="24"/>
         </w:rPr>
         <w:lastRenderedPageBreak/>
-        <w:t xml:space="preserve">During the system's implementation, the programming skills learned in the previous semesters were </w:t>
-      </w:r>
-      <w:proofErr w:type="gramStart"/>
-      <w:r>
-        <w:rPr>
-          <w:rFonts w:ascii="Times New Roman" w:hAnsi="Times New Roman" w:cs="Times New Roman"/>
-          <w:sz w:val="24"/>
-          <w:szCs w:val="24"/>
-        </w:rPr>
-        <w:t>put to use</w:t>
-      </w:r>
-      <w:proofErr w:type="gramEnd"/>
-      <w:r>
-        <w:rPr>
-          <w:rFonts w:ascii="Times New Roman" w:hAnsi="Times New Roman" w:cs="Times New Roman"/>
-          <w:sz w:val="24"/>
-          <w:szCs w:val="24"/>
-        </w:rPr>
-        <w:t xml:space="preserve"> in a real-world setting.</w:t>
+        <w:t>During the system's implementation, the programming skills learned in the previous semesters were put to use in a real-world setting.</w:t>
       </w:r>
     </w:p>
     <w:p>
@@ -350,6 +324,33 @@
       </w:pPr>
       <w:r>
         <w:t>Customers are allowed to make payments more readily if they have access to an internet payment gateway.</w:t>
+      </w:r>
+    </w:p>
+    <w:p>
+      <w:pPr>
+        <w:pStyle w:val="Default"/>
+        <w:spacing w:line="360" w:lineRule="auto"/>
+      </w:pPr>
+    </w:p>
+    <w:p>
+      <w:pPr>
+        <w:pStyle w:val="Default"/>
+        <w:spacing w:line="360" w:lineRule="auto"/>
+      </w:pPr>
+      <w:r>
+        <w:t xml:space="preserve">AI Base troubleshooting </w:t>
+      </w:r>
+      <w:r>
+        <w:t>assistant</w:t>
+      </w:r>
+    </w:p>
+    <w:p>
+      <w:pPr>
+        <w:pStyle w:val="Default"/>
+        <w:spacing w:line="360" w:lineRule="auto"/>
+      </w:pPr>
+      <w:r>
+        <w:t xml:space="preserve">Suggests items for troubleshooter </w:t>
       </w:r>
     </w:p>
     <w:p>
